--- a/documents/template_avito.docx
+++ b/documents/template_avito.docx
@@ -1,6 +1,6 @@
 
 <file path=word/document.xml><?xml version="1.0" encoding="utf-8"?>
-<w:document xmlns:wpc="http://schemas.microsoft.com/office/word/2010/wordprocessingCanvas" xmlns:cx="http://schemas.microsoft.com/office/drawing/2014/chartex" xmlns:cx1="http://schemas.microsoft.com/office/drawing/2015/9/8/chartex" xmlns:cx2="http://schemas.microsoft.com/office/drawing/2015/10/21/chartex" xmlns:cx3="http://schemas.microsoft.com/office/drawing/2016/5/9/chartex" xmlns:cx4="http://schemas.microsoft.com/office/drawing/2016/5/10/chartex" xmlns:cx5="http://schemas.microsoft.com/office/drawing/2016/5/11/chartex" xmlns:cx6="http://schemas.microsoft.com/office/drawing/2016/5/12/chartex" xmlns:cx7="http://schemas.microsoft.com/office/drawing/2016/5/13/chartex" xmlns:cx8="http://schemas.microsoft.com/office/drawing/2016/5/14/chartex" xmlns:mc="http://schemas.openxmlformats.org/markup-compatibility/2006" xmlns:aink="http://schemas.microsoft.com/office/drawing/2016/ink" xmlns:am3d="http://schemas.microsoft.com/office/drawing/2017/model3d" xmlns:o="urn:schemas-microsoft-com:office:office" xmlns:oel="http://schemas.microsoft.com/office/2019/extlst" xmlns:r="http://schemas.openxmlformats.org/officeDocument/2006/relationships" xmlns:m="http://schemas.openxmlformats.org/officeDocument/2006/math" xmlns:v="urn:schemas-microsoft-com:vml" xmlns:wp14="http://schemas.microsoft.com/office/word/2010/wordprocessingDrawing" xmlns:wp="http://schemas.openxmlformats.org/drawingml/2006/wordprocessingDrawing" xmlns:w10="urn:schemas-microsoft-com:office:word" xmlns:w="http://schemas.openxmlformats.org/wordprocessingml/2006/main" xmlns:w14="http://schemas.microsoft.com/office/word/2010/wordml" xmlns:w15="http://schemas.microsoft.com/office/word/2012/wordml" xmlns:w16cex="http://schemas.microsoft.com/office/word/2018/wordml/cex" xmlns:w16cid="http://schemas.microsoft.com/office/word/2016/wordml/cid" xmlns:w16="http://schemas.microsoft.com/office/word/2018/wordml" xmlns:w16sdtdh="http://schemas.microsoft.com/office/word/2020/wordml/sdtdatahash" xmlns:w16se="http://schemas.microsoft.com/office/word/2015/wordml/symex" xmlns:wpg="http://schemas.microsoft.com/office/word/2010/wordprocessingGroup" xmlns:wpi="http://schemas.microsoft.com/office/word/2010/wordprocessingInk" xmlns:wne="http://schemas.microsoft.com/office/word/2006/wordml" xmlns:wps="http://schemas.microsoft.com/office/word/2010/wordprocessingShape" mc:Ignorable="w14 w15 w16se w16cid w16 w16cex w16sdtdh wp14">
+<w:document xmlns:wpc="http://schemas.microsoft.com/office/word/2010/wordprocessingCanvas" xmlns:cx="http://schemas.microsoft.com/office/drawing/2014/chartex" xmlns:cx1="http://schemas.microsoft.com/office/drawing/2015/9/8/chartex" xmlns:cx2="http://schemas.microsoft.com/office/drawing/2015/10/21/chartex" xmlns:cx3="http://schemas.microsoft.com/office/drawing/2016/5/9/chartex" xmlns:cx4="http://schemas.microsoft.com/office/drawing/2016/5/10/chartex" xmlns:cx5="http://schemas.microsoft.com/office/drawing/2016/5/11/chartex" xmlns:cx6="http://schemas.microsoft.com/office/drawing/2016/5/12/chartex" xmlns:cx7="http://schemas.microsoft.com/office/drawing/2016/5/13/chartex" xmlns:cx8="http://schemas.microsoft.com/office/drawing/2016/5/14/chartex" xmlns:mc="http://schemas.openxmlformats.org/markup-compatibility/2006" xmlns:aink="http://schemas.microsoft.com/office/drawing/2016/ink" xmlns:am3d="http://schemas.microsoft.com/office/drawing/2017/model3d" xmlns:o="urn:schemas-microsoft-com:office:office" xmlns:oel="http://schemas.microsoft.com/office/2019/extlst" xmlns:r="http://schemas.openxmlformats.org/officeDocument/2006/relationships" xmlns:m="http://schemas.openxmlformats.org/officeDocument/2006/math" xmlns:v="urn:schemas-microsoft-com:vml" xmlns:wp14="http://schemas.microsoft.com/office/word/2010/wordprocessingDrawing" xmlns:wp="http://schemas.openxmlformats.org/drawingml/2006/wordprocessingDrawing" xmlns:w10="urn:schemas-microsoft-com:office:word" xmlns:w="http://schemas.openxmlformats.org/wordprocessingml/2006/main" xmlns:w14="http://schemas.microsoft.com/office/word/2010/wordml" xmlns:w15="http://schemas.microsoft.com/office/word/2012/wordml" xmlns:w16cex="http://schemas.microsoft.com/office/word/2018/wordml/cex" xmlns:w16cid="http://schemas.microsoft.com/office/word/2016/wordml/cid" xmlns:w16="http://schemas.microsoft.com/office/word/2018/wordml" xmlns:w16du="http://schemas.microsoft.com/office/word/2023/wordml/word16du" xmlns:w16sdtdh="http://schemas.microsoft.com/office/word/2020/wordml/sdtdatahash" xmlns:w16sdtfl="http://schemas.microsoft.com/office/word/2024/wordml/sdtformatlock" xmlns:w16se="http://schemas.microsoft.com/office/word/2015/wordml/symex" xmlns:wpg="http://schemas.microsoft.com/office/word/2010/wordprocessingGroup" xmlns:wpi="http://schemas.microsoft.com/office/word/2010/wordprocessingInk" xmlns:wne="http://schemas.microsoft.com/office/word/2006/wordml" xmlns:wps="http://schemas.microsoft.com/office/word/2010/wordprocessingShape" mc:Ignorable="w14 w15 w16se w16cid w16 w16cex w16sdtdh w16sdtfl w16du wp14">
   <w:body>
     <w:p>
       <w:pPr>
@@ -9,106 +9,6 @@
           <w:b/>
           <w:bCs/>
           <w:u w:val="single"/>
-          <w:lang w:val="en-US"/>
-        </w:rPr>
-      </w:pPr>
-      <w:r>
-        <w:rPr>
-          <w:b/>
-          <w:bCs/>
-          <w:u w:val="single"/>
-        </w:rPr>
-        <w:t>Квитанция</w:t>
-      </w:r>
-      <w:r>
-        <w:rPr>
-          <w:b/>
-          <w:bCs/>
-          <w:u w:val="single"/>
-          <w:lang w:val="en-US"/>
-        </w:rPr>
-        <w:t xml:space="preserve"> № </w:t>
-      </w:r>
-      <w:r>
-        <w:rPr>
-          <w:b/>
-          <w:bCs/>
-          <w:u w:val="single"/>
-          <w:lang w:val="en-US"/>
-        </w:rPr>
-        <w:t>{receipt_number}</w:t>
-      </w:r>
-      <w:r>
-        <w:rPr>
-          <w:b/>
-          <w:bCs/>
-          <w:u w:val="single"/>
-          <w:lang w:val="en-US"/>
-        </w:rPr>
-        <w:t xml:space="preserve"> </w:t>
-      </w:r>
-      <w:r>
-        <w:rPr>
-          <w:b/>
-          <w:bCs/>
-          <w:u w:val="single"/>
-        </w:rPr>
-        <w:t>от</w:t>
-      </w:r>
-      <w:r>
-        <w:rPr>
-          <w:b/>
-          <w:bCs/>
-          <w:u w:val="single"/>
-          <w:lang w:val="en-US"/>
-        </w:rPr>
-        <w:t xml:space="preserve"> </w:t>
-      </w:r>
-      <w:r>
-        <w:rPr>
-          <w:b/>
-          <w:bCs/>
-          <w:u w:val="single"/>
-          <w:lang w:val="en-US"/>
-        </w:rPr>
-        <w:t>{</w:t>
-      </w:r>
-      <w:r>
-        <w:rPr>
-          <w:b/>
-          <w:bCs/>
-          <w:u w:val="single"/>
-          <w:lang w:val="en-US"/>
-        </w:rPr>
-        <w:t>current_date</w:t>
-      </w:r>
-      <w:r>
-        <w:rPr>
-          <w:b/>
-          <w:bCs/>
-          <w:u w:val="single"/>
-          <w:lang w:val="en-US"/>
-        </w:rPr>
-        <w:t>}</w:t>
-      </w:r>
-      <w:r>
-        <w:rPr>
-          <w:b/>
-          <w:bCs/>
-          <w:u w:val="single"/>
-          <w:lang w:val="en-US"/>
-        </w:rPr>
-        <w:t xml:space="preserve"> avito</w:t>
-      </w:r>
-    </w:p>
-    <w:p>
-      <w:pPr>
-        <w:spacing w:before="60" w:after="60"/>
-        <w:rPr>
-          <w:b/>
-          <w:bCs/>
-          <w:sz w:val="20"/>
-          <w:szCs w:val="20"/>
           <w:lang w:val="en-US"/>
         </w:rPr>
         <w:sectPr>
@@ -118,6 +18,85 @@
           <w:docGrid w:linePitch="360"/>
         </w:sectPr>
       </w:pPr>
+      <w:r>
+        <w:rPr>
+          <w:b/>
+          <w:bCs/>
+          <w:u w:val="single"/>
+        </w:rPr>
+        <w:t>Квитанция</w:t>
+      </w:r>
+      <w:r>
+        <w:rPr>
+          <w:b/>
+          <w:bCs/>
+          <w:u w:val="single"/>
+          <w:lang w:val="en-US"/>
+        </w:rPr>
+        <w:t xml:space="preserve"> № </w:t>
+      </w:r>
+      <w:r>
+        <w:rPr>
+          <w:b/>
+          <w:bCs/>
+          <w:u w:val="single"/>
+          <w:lang w:val="en-US"/>
+        </w:rPr>
+        <w:t>{receipt_number}</w:t>
+      </w:r>
+      <w:r>
+        <w:rPr>
+          <w:b/>
+          <w:bCs/>
+          <w:u w:val="single"/>
+          <w:lang w:val="en-US"/>
+        </w:rPr>
+        <w:t xml:space="preserve"> </w:t>
+      </w:r>
+      <w:r>
+        <w:rPr>
+          <w:b/>
+          <w:bCs/>
+          <w:u w:val="single"/>
+        </w:rPr>
+        <w:t>от</w:t>
+      </w:r>
+      <w:r>
+        <w:rPr>
+          <w:b/>
+          <w:bCs/>
+          <w:u w:val="single"/>
+          <w:lang w:val="en-US"/>
+        </w:rPr>
+        <w:t xml:space="preserve"> </w:t>
+      </w:r>
+      <w:r>
+        <w:rPr>
+          <w:b/>
+          <w:bCs/>
+          <w:u w:val="single"/>
+          <w:lang w:val="en-US"/>
+        </w:rPr>
+        <w:t>{</w:t>
+      </w:r>
+      <w:r>
+        <w:rPr>
+          <w:b/>
+          <w:bCs/>
+          <w:u w:val="single"/>
+          <w:lang w:val="en-US"/>
+        </w:rPr>
+        <w:t>current_date</w:t>
+      </w:r>
+      <w:r>
+        <w:rPr>
+          <w:b/>
+          <w:bCs/>
+          <w:u w:val="single"/>
+          <w:lang w:val="en-US"/>
+        </w:rPr>
+        <w:t>}</w:t>
+      </w:r>
     </w:p>
     <w:p>
       <w:pPr>
@@ -224,18 +203,18 @@
           <w:noProof/>
         </w:rPr>
         <w:drawing>
-          <wp:anchor distT="0" distB="0" distL="114300" distR="114300" simplePos="0" relativeHeight="251664384" behindDoc="0" locked="0" layoutInCell="1" allowOverlap="1" wp14:anchorId="3BD09C0F" wp14:editId="4D42B8EF">
+          <wp:anchor distT="0" distB="0" distL="114300" distR="114300" simplePos="0" relativeHeight="251667456" behindDoc="0" locked="0" layoutInCell="1" allowOverlap="1" wp14:anchorId="477D81FB" wp14:editId="3E6D9783">
             <wp:simplePos x="0" y="0"/>
-            <wp:positionH relativeFrom="margin">
-              <wp:align>right</wp:align>
+            <wp:positionH relativeFrom="column">
+              <wp:posOffset>1010279</wp:posOffset>
             </wp:positionH>
             <wp:positionV relativeFrom="paragraph">
-              <wp:posOffset>227000</wp:posOffset>
+              <wp:posOffset>226349</wp:posOffset>
             </wp:positionV>
-            <wp:extent cx="2347389" cy="790041"/>
+            <wp:extent cx="2347088" cy="789940"/>
             <wp:effectExtent l="0" t="0" r="0" b="0"/>
             <wp:wrapNone/>
-            <wp:docPr id="364312895" name="Рисунок 1"/>
+            <wp:docPr id="715271148" name="Рисунок 1"/>
             <wp:cNvGraphicFramePr>
               <a:graphicFrameLocks xmlns:a="http://schemas.openxmlformats.org/drawingml/2006/main" noChangeAspect="1"/>
             </wp:cNvGraphicFramePr>
@@ -243,7 +222,7 @@
               <a:graphicData uri="http://schemas.openxmlformats.org/drawingml/2006/picture">
                 <pic:pic xmlns:pic="http://schemas.openxmlformats.org/drawingml/2006/picture">
                   <pic:nvPicPr>
-                    <pic:cNvPr id="364312895" name=""/>
+                    <pic:cNvPr id="715271148" name=""/>
                     <pic:cNvPicPr/>
                   </pic:nvPicPr>
                   <pic:blipFill>
@@ -261,7 +240,7 @@
                   <pic:spPr>
                     <a:xfrm>
                       <a:off x="0" y="0"/>
-                      <a:ext cx="2347389" cy="790041"/>
+                      <a:ext cx="2347088" cy="789940"/>
                     </a:xfrm>
                     <a:prstGeom prst="rect">
                       <a:avLst/>
@@ -1069,27 +1048,7 @@
           <w:sz w:val="20"/>
           <w:szCs w:val="20"/>
         </w:rPr>
-        <w:t>Администратор СЦ ______________________________________________________(</w:t>
-      </w:r>
-      <w:proofErr w:type="gramStart"/>
-      <w:r>
-        <w:rPr>
-          <w:b/>
-          <w:bCs/>
-          <w:sz w:val="20"/>
-          <w:szCs w:val="20"/>
-        </w:rPr>
-        <w:t xml:space="preserve">ФИО)   </w:t>
-      </w:r>
-      <w:proofErr w:type="gramEnd"/>
-      <w:r>
-        <w:rPr>
-          <w:b/>
-          <w:bCs/>
-          <w:sz w:val="20"/>
-          <w:szCs w:val="20"/>
-        </w:rPr>
-        <w:t>___________________________(подпись)</w:t>
+        <w:t>Администратор СЦ ______________________________________________________(ФИО)   ___________________________(подпись)</w:t>
       </w:r>
     </w:p>
     <w:p>
@@ -1109,27 +1068,7 @@
           <w:sz w:val="20"/>
           <w:szCs w:val="20"/>
         </w:rPr>
-        <w:t>Заказчик_________________________________________________________________(</w:t>
-      </w:r>
-      <w:proofErr w:type="gramStart"/>
-      <w:r>
-        <w:rPr>
-          <w:b/>
-          <w:bCs/>
-          <w:sz w:val="20"/>
-          <w:szCs w:val="20"/>
-        </w:rPr>
-        <w:t xml:space="preserve">ФИО)   </w:t>
-      </w:r>
-      <w:proofErr w:type="gramEnd"/>
-      <w:r>
-        <w:rPr>
-          <w:b/>
-          <w:bCs/>
-          <w:sz w:val="20"/>
-          <w:szCs w:val="20"/>
-        </w:rPr>
-        <w:t>___________________________(подпись)</w:t>
+        <w:t>Заказчик_________________________________________________________________(ФИО)   ___________________________(подпись)</w:t>
       </w:r>
     </w:p>
     <w:p>
@@ -1460,18 +1399,18 @@
           <w:noProof/>
         </w:rPr>
         <w:drawing>
-          <wp:anchor distT="0" distB="0" distL="114300" distR="114300" simplePos="0" relativeHeight="251666432" behindDoc="0" locked="0" layoutInCell="1" allowOverlap="1" wp14:anchorId="6318C459" wp14:editId="787C2C0E">
+          <wp:anchor distT="0" distB="0" distL="114300" distR="114300" simplePos="0" relativeHeight="251669504" behindDoc="0" locked="0" layoutInCell="1" allowOverlap="1" wp14:anchorId="2915F6E0" wp14:editId="05872EEE">
             <wp:simplePos x="0" y="0"/>
-            <wp:positionH relativeFrom="column">
-              <wp:align>right</wp:align>
+            <wp:positionH relativeFrom="margin">
+              <wp:posOffset>4852664</wp:posOffset>
             </wp:positionH>
             <wp:positionV relativeFrom="paragraph">
-              <wp:posOffset>227101</wp:posOffset>
+              <wp:posOffset>229524</wp:posOffset>
             </wp:positionV>
-            <wp:extent cx="2347389" cy="790041"/>
+            <wp:extent cx="2347088" cy="789940"/>
             <wp:effectExtent l="0" t="0" r="0" b="0"/>
             <wp:wrapNone/>
-            <wp:docPr id="2081925310" name="Рисунок 1"/>
+            <wp:docPr id="138246278" name="Рисунок 1"/>
             <wp:cNvGraphicFramePr>
               <a:graphicFrameLocks xmlns:a="http://schemas.openxmlformats.org/drawingml/2006/main" noChangeAspect="1"/>
             </wp:cNvGraphicFramePr>
@@ -1479,7 +1418,7 @@
               <a:graphicData uri="http://schemas.openxmlformats.org/drawingml/2006/picture">
                 <pic:pic xmlns:pic="http://schemas.openxmlformats.org/drawingml/2006/picture">
                   <pic:nvPicPr>
-                    <pic:cNvPr id="364312895" name=""/>
+                    <pic:cNvPr id="715271148" name=""/>
                     <pic:cNvPicPr/>
                   </pic:nvPicPr>
                   <pic:blipFill>
@@ -1497,7 +1436,7 @@
                   <pic:spPr>
                     <a:xfrm>
                       <a:off x="0" y="0"/>
-                      <a:ext cx="2347389" cy="790041"/>
+                      <a:ext cx="2347088" cy="789940"/>
                     </a:xfrm>
                     <a:prstGeom prst="rect">
                       <a:avLst/>
@@ -2277,27 +2216,7 @@
           <w:sz w:val="20"/>
           <w:szCs w:val="20"/>
         </w:rPr>
-        <w:t>Администратор СЦ ______________________________________________________(</w:t>
-      </w:r>
-      <w:proofErr w:type="gramStart"/>
-      <w:r>
-        <w:rPr>
-          <w:b/>
-          <w:bCs/>
-          <w:sz w:val="20"/>
-          <w:szCs w:val="20"/>
-        </w:rPr>
-        <w:t xml:space="preserve">ФИО)   </w:t>
-      </w:r>
-      <w:proofErr w:type="gramEnd"/>
-      <w:r>
-        <w:rPr>
-          <w:b/>
-          <w:bCs/>
-          <w:sz w:val="20"/>
-          <w:szCs w:val="20"/>
-        </w:rPr>
-        <w:t>___________________________(подпись)</w:t>
+        <w:t>Администратор СЦ ______________________________________________________(ФИО)   ___________________________(подпись)</w:t>
       </w:r>
     </w:p>
     <w:p>
@@ -2317,27 +2236,7 @@
           <w:sz w:val="20"/>
           <w:szCs w:val="20"/>
         </w:rPr>
-        <w:t>Заказчик_________________________________________________________________(</w:t>
-      </w:r>
-      <w:proofErr w:type="gramStart"/>
-      <w:r>
-        <w:rPr>
-          <w:b/>
-          <w:bCs/>
-          <w:sz w:val="20"/>
-          <w:szCs w:val="20"/>
-        </w:rPr>
-        <w:t xml:space="preserve">ФИО)   </w:t>
-      </w:r>
-      <w:proofErr w:type="gramEnd"/>
-      <w:r>
-        <w:rPr>
-          <w:b/>
-          <w:bCs/>
-          <w:sz w:val="20"/>
-          <w:szCs w:val="20"/>
-        </w:rPr>
-        <w:t>___________________________(подпись)</w:t>
+        <w:t>Заказчик_________________________________________________________________(ФИО)   ___________________________(подпись)</w:t>
       </w:r>
     </w:p>
     <w:p>
@@ -2410,7 +2309,7 @@
 </file>
 
 <file path=word/numbering.xml><?xml version="1.0" encoding="utf-8"?>
-<w:numbering xmlns:wpc="http://schemas.microsoft.com/office/word/2010/wordprocessingCanvas" xmlns:cx="http://schemas.microsoft.com/office/drawing/2014/chartex" xmlns:cx1="http://schemas.microsoft.com/office/drawing/2015/9/8/chartex" xmlns:cx2="http://schemas.microsoft.com/office/drawing/2015/10/21/chartex" xmlns:cx3="http://schemas.microsoft.com/office/drawing/2016/5/9/chartex" xmlns:cx4="http://schemas.microsoft.com/office/drawing/2016/5/10/chartex" xmlns:cx5="http://schemas.microsoft.com/office/drawing/2016/5/11/chartex" xmlns:cx6="http://schemas.microsoft.com/office/drawing/2016/5/12/chartex" xmlns:cx7="http://schemas.microsoft.com/office/drawing/2016/5/13/chartex" xmlns:cx8="http://schemas.microsoft.com/office/drawing/2016/5/14/chartex" xmlns:mc="http://schemas.openxmlformats.org/markup-compatibility/2006" xmlns:aink="http://schemas.microsoft.com/office/drawing/2016/ink" xmlns:am3d="http://schemas.microsoft.com/office/drawing/2017/model3d" xmlns:o="urn:schemas-microsoft-com:office:office" xmlns:oel="http://schemas.microsoft.com/office/2019/extlst" xmlns:r="http://schemas.openxmlformats.org/officeDocument/2006/relationships" xmlns:m="http://schemas.openxmlformats.org/officeDocument/2006/math" xmlns:v="urn:schemas-microsoft-com:vml" xmlns:wp14="http://schemas.microsoft.com/office/word/2010/wordprocessingDrawing" xmlns:wp="http://schemas.openxmlformats.org/drawingml/2006/wordprocessingDrawing" xmlns:w10="urn:schemas-microsoft-com:office:word" xmlns:w="http://schemas.openxmlformats.org/wordprocessingml/2006/main" xmlns:w14="http://schemas.microsoft.com/office/word/2010/wordml" xmlns:w15="http://schemas.microsoft.com/office/word/2012/wordml" xmlns:w16cex="http://schemas.microsoft.com/office/word/2018/wordml/cex" xmlns:w16cid="http://schemas.microsoft.com/office/word/2016/wordml/cid" xmlns:w16="http://schemas.microsoft.com/office/word/2018/wordml" xmlns:w16sdtdh="http://schemas.microsoft.com/office/word/2020/wordml/sdtdatahash" xmlns:w16se="http://schemas.microsoft.com/office/word/2015/wordml/symex" xmlns:wpg="http://schemas.microsoft.com/office/word/2010/wordprocessingGroup" xmlns:wpi="http://schemas.microsoft.com/office/word/2010/wordprocessingInk" xmlns:wne="http://schemas.microsoft.com/office/word/2006/wordml" xmlns:wps="http://schemas.microsoft.com/office/word/2010/wordprocessingShape" mc:Ignorable="w14 w15 w16se w16cid w16 w16cex w16sdtdh wp14">
+<w:numbering xmlns:wpc="http://schemas.microsoft.com/office/word/2010/wordprocessingCanvas" xmlns:cx="http://schemas.microsoft.com/office/drawing/2014/chartex" xmlns:cx1="http://schemas.microsoft.com/office/drawing/2015/9/8/chartex" xmlns:cx2="http://schemas.microsoft.com/office/drawing/2015/10/21/chartex" xmlns:cx3="http://schemas.microsoft.com/office/drawing/2016/5/9/chartex" xmlns:cx4="http://schemas.microsoft.com/office/drawing/2016/5/10/chartex" xmlns:cx5="http://schemas.microsoft.com/office/drawing/2016/5/11/chartex" xmlns:cx6="http://schemas.microsoft.com/office/drawing/2016/5/12/chartex" xmlns:cx7="http://schemas.microsoft.com/office/drawing/2016/5/13/chartex" xmlns:cx8="http://schemas.microsoft.com/office/drawing/2016/5/14/chartex" xmlns:mc="http://schemas.openxmlformats.org/markup-compatibility/2006" xmlns:aink="http://schemas.microsoft.com/office/drawing/2016/ink" xmlns:am3d="http://schemas.microsoft.com/office/drawing/2017/model3d" xmlns:o="urn:schemas-microsoft-com:office:office" xmlns:oel="http://schemas.microsoft.com/office/2019/extlst" xmlns:r="http://schemas.openxmlformats.org/officeDocument/2006/relationships" xmlns:m="http://schemas.openxmlformats.org/officeDocument/2006/math" xmlns:v="urn:schemas-microsoft-com:vml" xmlns:wp14="http://schemas.microsoft.com/office/word/2010/wordprocessingDrawing" xmlns:wp="http://schemas.openxmlformats.org/drawingml/2006/wordprocessingDrawing" xmlns:w10="urn:schemas-microsoft-com:office:word" xmlns:w="http://schemas.openxmlformats.org/wordprocessingml/2006/main" xmlns:w14="http://schemas.microsoft.com/office/word/2010/wordml" xmlns:w15="http://schemas.microsoft.com/office/word/2012/wordml" xmlns:w16cex="http://schemas.microsoft.com/office/word/2018/wordml/cex" xmlns:w16cid="http://schemas.microsoft.com/office/word/2016/wordml/cid" xmlns:w16="http://schemas.microsoft.com/office/word/2018/wordml" xmlns:w16du="http://schemas.microsoft.com/office/word/2023/wordml/word16du" xmlns:w16sdtdh="http://schemas.microsoft.com/office/word/2020/wordml/sdtdatahash" xmlns:w16sdtfl="http://schemas.microsoft.com/office/word/2024/wordml/sdtformatlock" xmlns:w16se="http://schemas.microsoft.com/office/word/2015/wordml/symex" xmlns:wpg="http://schemas.microsoft.com/office/word/2010/wordprocessingGroup" xmlns:wpi="http://schemas.microsoft.com/office/word/2010/wordprocessingInk" xmlns:wne="http://schemas.microsoft.com/office/word/2006/wordml" xmlns:wps="http://schemas.microsoft.com/office/word/2010/wordprocessingShape" mc:Ignorable="w14 w15 w16se w16cid w16 w16cex w16sdtdh w16sdtfl w16du wp14">
   <w:abstractNum w:abstractNumId="0" w15:restartNumberingAfterBreak="0">
     <w:nsid w:val="077135E6"/>
     <w:multiLevelType w:val="hybridMultilevel"/>
@@ -2875,7 +2774,7 @@
 </file>
 
 <file path=word/styles.xml><?xml version="1.0" encoding="utf-8"?>
-<w:styles xmlns:mc="http://schemas.openxmlformats.org/markup-compatibility/2006" xmlns:r="http://schemas.openxmlformats.org/officeDocument/2006/relationships" xmlns:w="http://schemas.openxmlformats.org/wordprocessingml/2006/main" xmlns:w14="http://schemas.microsoft.com/office/word/2010/wordml" xmlns:w15="http://schemas.microsoft.com/office/word/2012/wordml" xmlns:w16cex="http://schemas.microsoft.com/office/word/2018/wordml/cex" xmlns:w16cid="http://schemas.microsoft.com/office/word/2016/wordml/cid" xmlns:w16="http://schemas.microsoft.com/office/word/2018/wordml" xmlns:w16sdtdh="http://schemas.microsoft.com/office/word/2020/wordml/sdtdatahash" xmlns:w16se="http://schemas.microsoft.com/office/word/2015/wordml/symex" mc:Ignorable="w14 w15 w16se w16cid w16 w16cex w16sdtdh">
+<w:styles xmlns:mc="http://schemas.openxmlformats.org/markup-compatibility/2006" xmlns:r="http://schemas.openxmlformats.org/officeDocument/2006/relationships" xmlns:w="http://schemas.openxmlformats.org/wordprocessingml/2006/main" xmlns:w14="http://schemas.microsoft.com/office/word/2010/wordml" xmlns:w15="http://schemas.microsoft.com/office/word/2012/wordml" xmlns:w16cex="http://schemas.microsoft.com/office/word/2018/wordml/cex" xmlns:w16cid="http://schemas.microsoft.com/office/word/2016/wordml/cid" xmlns:w16="http://schemas.microsoft.com/office/word/2018/wordml" xmlns:w16du="http://schemas.microsoft.com/office/word/2023/wordml/word16du" xmlns:w16sdtdh="http://schemas.microsoft.com/office/word/2020/wordml/sdtdatahash" xmlns:w16sdtfl="http://schemas.microsoft.com/office/word/2024/wordml/sdtformatlock" xmlns:w16se="http://schemas.microsoft.com/office/word/2015/wordml/symex" mc:Ignorable="w14 w15 w16se w16cid w16 w16cex w16sdtdh w16sdtfl w16du">
   <w:docDefaults>
     <w:rPrDefault>
       <w:rPr>
